--- a/Java8Examples/src/com/examples/java8/Shashank Gujarathi2.docx
+++ b/Java8Examples/src/com/examples/java8/Shashank Gujarathi2.docx
@@ -116,7 +116,7 @@
           <w:szCs w:val="24"/>
         </w:rPr>
         <w:pict>
-          <v:rect id="_x0000_i1041" style="width:0;height:1.5pt" o:hralign="center" o:hrstd="t" o:hr="t" fillcolor="#a0a0a0" stroked="f"/>
+          <v:rect id="_x0000_i1025" style="width:0;height:1.5pt" o:hralign="center" o:hrstd="t" o:hr="t" fillcolor="#a0a0a0" stroked="f"/>
         </w:pict>
       </w:r>
     </w:p>
@@ -161,7 +161,15 @@
           <w:sz w:val="24"/>
           <w:szCs w:val="24"/>
         </w:rPr>
-        <w:t>3.11 years’</w:t>
+        <w:t>4</w:t>
+      </w:r>
+      <w:r>
+        <w:rPr>
+          <w:b/>
+          <w:sz w:val="24"/>
+          <w:szCs w:val="24"/>
+        </w:rPr>
+        <w:t xml:space="preserve"> years’</w:t>
       </w:r>
       <w:r>
         <w:rPr>
@@ -204,7 +212,7 @@
           <w:szCs w:val="24"/>
         </w:rPr>
         <w:pict>
-          <v:rect id="_x0000_i1042" style="width:0;height:1.5pt" o:hralign="center" o:hrstd="t" o:hr="t" fillcolor="#a0a0a0" stroked="f"/>
+          <v:rect id="_x0000_i1026" style="width:0;height:1.5pt" o:hralign="center" o:hrstd="t" o:hr="t" fillcolor="#a0a0a0" stroked="f"/>
         </w:pict>
       </w:r>
     </w:p>
@@ -328,7 +336,7 @@
       </w:pPr>
       <w:r>
         <w:pict>
-          <v:rect id="_x0000_i1043" style="width:0;height:1.5pt" o:hralign="center" o:hrstd="t" o:hr="t" fillcolor="#a0a0a0" stroked="f"/>
+          <v:rect id="_x0000_i1027" style="width:0;height:1.5pt" o:hralign="center" o:hrstd="t" o:hr="t" fillcolor="#a0a0a0" stroked="f"/>
         </w:pict>
       </w:r>
     </w:p>
@@ -355,35 +363,7 @@
           <w:sz w:val="24"/>
           <w:szCs w:val="24"/>
         </w:rPr>
-        <w:t xml:space="preserve">Java, Hibernate, </w:t>
-      </w:r>
-      <w:r>
-        <w:rPr>
-          <w:sz w:val="24"/>
-          <w:szCs w:val="24"/>
-        </w:rPr>
-        <w:t>Angular</w:t>
-      </w:r>
-      <w:r>
-        <w:rPr>
-          <w:sz w:val="24"/>
-          <w:szCs w:val="24"/>
-        </w:rPr>
-        <w:t xml:space="preserve"> </w:t>
-      </w:r>
-      <w:r>
-        <w:rPr>
-          <w:sz w:val="24"/>
-          <w:szCs w:val="24"/>
-        </w:rPr>
-        <w:t>JS</w:t>
-      </w:r>
-      <w:r>
-        <w:rPr>
-          <w:sz w:val="24"/>
-          <w:szCs w:val="24"/>
-        </w:rPr>
-        <w:t>, MySQL, Junit, Mockito.</w:t>
+        <w:t>Java, Hibernate, Angular JS, MySQL, Junit, Mockito.</w:t>
       </w:r>
     </w:p>
     <w:p>
@@ -518,7 +498,7 @@
       </w:pPr>
       <w:r>
         <w:pict>
-          <v:rect id="_x0000_i1044" style="width:0;height:1.5pt" o:hralign="center" o:hrstd="t" o:hr="t" fillcolor="#a0a0a0" stroked="f"/>
+          <v:rect id="_x0000_i1028" style="width:0;height:1.5pt" o:hralign="center" o:hrstd="t" o:hr="t" fillcolor="#a0a0a0" stroked="f"/>
         </w:pict>
       </w:r>
     </w:p>
@@ -588,7 +568,7 @@
       </w:pPr>
       <w:r>
         <w:pict>
-          <v:rect id="_x0000_i1045" style="width:0;height:1.5pt" o:hralign="center" o:hrstd="t" o:hr="t" fillcolor="#a0a0a0" stroked="f"/>
+          <v:rect id="_x0000_i1029" style="width:0;height:1.5pt" o:hralign="center" o:hrstd="t" o:hr="t" fillcolor="#a0a0a0" stroked="f"/>
         </w:pict>
       </w:r>
     </w:p>
@@ -636,7 +616,21 @@
           <w:sz w:val="24"/>
           <w:szCs w:val="24"/>
         </w:rPr>
-        <w:t xml:space="preserve">: Project Integrity Concept Management, </w:t>
+        <w:t xml:space="preserve">: </w:t>
+      </w:r>
+      <w:r>
+        <w:rPr>
+          <w:sz w:val="24"/>
+          <w:szCs w:val="24"/>
+        </w:rPr>
+        <w:t>Program</w:t>
+      </w:r>
+      <w:r>
+        <w:rPr>
+          <w:sz w:val="24"/>
+          <w:szCs w:val="24"/>
+        </w:rPr>
+        <w:t xml:space="preserve"> Integrity Concept Management, </w:t>
       </w:r>
       <w:r>
         <w:rPr>
@@ -765,14 +759,7 @@
           <w:sz w:val="24"/>
           <w:szCs w:val="24"/>
         </w:rPr>
-        <w:t>id response to possible issues</w:t>
-      </w:r>
-      <w:r>
-        <w:rPr>
-          <w:sz w:val="24"/>
-          <w:szCs w:val="24"/>
-        </w:rPr>
-        <w:t xml:space="preserve"> and</w:t>
+        <w:t>id response to possible issues and</w:t>
       </w:r>
       <w:r>
         <w:rPr>
@@ -853,7 +840,31 @@
         <w:rPr>
           <w:sz w:val="24"/>
         </w:rPr>
-        <w:t>Strategic Provider Solution</w:t>
+        <w:t>Strate</w:t>
+      </w:r>
+      <w:r>
+        <w:rPr>
+          <w:sz w:val="24"/>
+        </w:rPr>
+        <w:t>g</w:t>
+      </w:r>
+      <w:r>
+        <w:rPr>
+          <w:sz w:val="24"/>
+        </w:rPr>
+        <w:t>ic</w:t>
+      </w:r>
+      <w:r>
+        <w:rPr>
+          <w:sz w:val="24"/>
+        </w:rPr>
+        <w:t xml:space="preserve"> </w:t>
+      </w:r>
+      <w:r>
+        <w:rPr>
+          <w:sz w:val="24"/>
+        </w:rPr>
+        <w:t xml:space="preserve"> Provider Solution</w:t>
       </w:r>
       <w:r>
         <w:rPr>
@@ -924,35 +935,7 @@
           <w:sz w:val="24"/>
           <w:szCs w:val="24"/>
         </w:rPr>
-        <w:t xml:space="preserve"> Bit</w:t>
-      </w:r>
-      <w:r>
-        <w:rPr>
-          <w:sz w:val="24"/>
-          <w:szCs w:val="24"/>
-        </w:rPr>
-        <w:t xml:space="preserve"> B</w:t>
-      </w:r>
-      <w:r>
-        <w:rPr>
-          <w:sz w:val="24"/>
-          <w:szCs w:val="24"/>
-        </w:rPr>
-        <w:t>u</w:t>
-      </w:r>
-      <w:r>
-        <w:rPr>
-          <w:sz w:val="24"/>
-          <w:szCs w:val="24"/>
-        </w:rPr>
-        <w:t>c</w:t>
-      </w:r>
-      <w:r>
-        <w:rPr>
-          <w:sz w:val="24"/>
-          <w:szCs w:val="24"/>
-        </w:rPr>
-        <w:t>ket, GIT, Maven, Bamboo,</w:t>
+        <w:t xml:space="preserve"> Bit Bucket, GIT, Maven, Bamboo,</w:t>
       </w:r>
       <w:r>
         <w:rPr>
@@ -966,21 +949,7 @@
           <w:sz w:val="24"/>
           <w:szCs w:val="24"/>
         </w:rPr>
-        <w:t xml:space="preserve">MySQL, Junit, Mockito, </w:t>
-      </w:r>
-      <w:r>
-        <w:rPr>
-          <w:sz w:val="24"/>
-          <w:szCs w:val="24"/>
-        </w:rPr>
-        <w:t>web services</w:t>
-      </w:r>
-      <w:r>
-        <w:rPr>
-          <w:sz w:val="24"/>
-          <w:szCs w:val="24"/>
-        </w:rPr>
-        <w:t xml:space="preserve"> and Agile Methodologies.</w:t>
+        <w:t>MySQL, Junit, Mockito, web services and Agile Methodologies.</w:t>
       </w:r>
     </w:p>
     <w:p>
@@ -1006,11 +975,93 @@
           <w:sz w:val="24"/>
           <w:szCs w:val="24"/>
         </w:rPr>
-        <w:t>:</w:t>
-      </w:r>
-      <w:r>
-        <w:rPr>
-          <w:b/>
+        <w:t xml:space="preserve">: </w:t>
+      </w:r>
+      <w:r>
+        <w:rPr>
+          <w:sz w:val="24"/>
+          <w:szCs w:val="24"/>
+        </w:rPr>
+        <w:t>This application will cater needs of consolidating all provider data into a single system. Our project caters to different upstream and downstream systems by creating REST APIs for them. In addition, we ar</w:t>
+      </w:r>
+      <w:r>
+        <w:rPr>
+          <w:sz w:val="24"/>
+          <w:szCs w:val="24"/>
+        </w:rPr>
+        <w:t>e working on UI services using s</w:t>
+      </w:r>
+      <w:r>
+        <w:rPr>
+          <w:sz w:val="24"/>
+          <w:szCs w:val="24"/>
+        </w:rPr>
+        <w:t xml:space="preserve">pring boot and Spring Data JPA so that we can consume json and </w:t>
+      </w:r>
+      <w:r>
+        <w:rPr>
+          <w:sz w:val="24"/>
+          <w:szCs w:val="24"/>
+        </w:rPr>
+        <w:t>expose</w:t>
+      </w:r>
+      <w:bookmarkStart w:id="0" w:name="_GoBack"/>
+      <w:bookmarkEnd w:id="0"/>
+      <w:r>
+        <w:rPr>
+          <w:sz w:val="24"/>
+          <w:szCs w:val="24"/>
+        </w:rPr>
+        <w:t xml:space="preserve"> json</w:t>
+      </w:r>
+      <w:r>
+        <w:rPr>
+          <w:b/>
+          <w:sz w:val="24"/>
+          <w:szCs w:val="24"/>
+        </w:rPr>
+        <w:t>.</w:t>
+      </w:r>
+    </w:p>
+    <w:p>
+      <w:pPr>
+        <w:jc w:val="both"/>
+        <w:rPr>
+          <w:sz w:val="24"/>
+          <w:szCs w:val="24"/>
+        </w:rPr>
+      </w:pPr>
+      <w:r>
+        <w:rPr>
+          <w:b/>
+          <w:sz w:val="24"/>
+          <w:szCs w:val="24"/>
+        </w:rPr>
+        <w:t xml:space="preserve">3. Project: </w:t>
+      </w:r>
+      <w:r>
+        <w:rPr>
+          <w:sz w:val="24"/>
+          <w:szCs w:val="24"/>
+        </w:rPr>
+        <w:t xml:space="preserve">One View </w:t>
+      </w:r>
+      <w:r>
+        <w:rPr>
+          <w:sz w:val="24"/>
+          <w:szCs w:val="24"/>
+        </w:rPr>
+        <w:t>HRM</w:t>
+      </w:r>
+      <w:r>
+        <w:rPr>
+          <w:sz w:val="24"/>
+          <w:szCs w:val="24"/>
+        </w:rPr>
+        <w:t>,</w:t>
+      </w:r>
+      <w:r>
+        <w:rPr>
           <w:sz w:val="24"/>
           <w:szCs w:val="24"/>
         </w:rPr>
@@ -1018,28 +1069,21 @@
       </w:r>
       <w:r>
         <w:rPr>
-          <w:sz w:val="24"/>
-          <w:szCs w:val="24"/>
-        </w:rPr>
-        <w:t>This application will cater needs of consolidating all provider data into a single system. Our project caters to different upstream and downstream systems by creating REST APIs for them. In addition, we ar</w:t>
-      </w:r>
-      <w:r>
-        <w:rPr>
-          <w:sz w:val="24"/>
-          <w:szCs w:val="24"/>
-        </w:rPr>
-        <w:t>e working on UI services using s</w:t>
-      </w:r>
-      <w:r>
-        <w:rPr>
-          <w:sz w:val="24"/>
-          <w:szCs w:val="24"/>
-        </w:rPr>
-        <w:t>pring boot and Spring Data JPA so that we can consume json and return json</w:t>
-      </w:r>
-      <w:r>
-        <w:rPr>
-          <w:b/>
+          <w:b/>
+          <w:sz w:val="24"/>
+          <w:szCs w:val="24"/>
+        </w:rPr>
+        <w:t>Client</w:t>
+      </w:r>
+      <w:r>
+        <w:rPr>
+          <w:sz w:val="24"/>
+          <w:szCs w:val="24"/>
+        </w:rPr>
+        <w:t xml:space="preserve"> – Ray Business Technologies</w:t>
+      </w:r>
+      <w:r>
+        <w:rPr>
           <w:sz w:val="24"/>
           <w:szCs w:val="24"/>
         </w:rPr>
@@ -1060,28 +1104,47 @@
           <w:sz w:val="24"/>
           <w:szCs w:val="24"/>
         </w:rPr>
-        <w:t xml:space="preserve">3. Project: </w:t>
-      </w:r>
-      <w:r>
-        <w:rPr>
-          <w:sz w:val="24"/>
-          <w:szCs w:val="24"/>
-        </w:rPr>
-        <w:t xml:space="preserve">One View </w:t>
-      </w:r>
-      <w:r>
-        <w:rPr>
-          <w:sz w:val="24"/>
-          <w:szCs w:val="24"/>
-        </w:rPr>
-        <w:t>HRM</w:t>
-      </w:r>
-      <w:r>
-        <w:rPr>
-          <w:sz w:val="24"/>
-          <w:szCs w:val="24"/>
-        </w:rPr>
-        <w:t>,</w:t>
+        <w:t>Tech Stack</w:t>
+      </w:r>
+      <w:r>
+        <w:rPr>
+          <w:b/>
+          <w:sz w:val="24"/>
+          <w:szCs w:val="24"/>
+        </w:rPr>
+        <w:t xml:space="preserve">: </w:t>
+      </w:r>
+      <w:r>
+        <w:rPr>
+          <w:sz w:val="24"/>
+          <w:szCs w:val="24"/>
+        </w:rPr>
+        <w:t xml:space="preserve"> Java, spring framework, Hibernate, MySQL, Angular JS, GIT and Web services.</w:t>
+      </w:r>
+    </w:p>
+    <w:p>
+      <w:pPr>
+        <w:jc w:val="both"/>
+        <w:rPr>
+          <w:sz w:val="24"/>
+          <w:szCs w:val="24"/>
+        </w:rPr>
+      </w:pPr>
+      <w:r>
+        <w:rPr>
+          <w:b/>
+          <w:sz w:val="24"/>
+          <w:szCs w:val="24"/>
+        </w:rPr>
+        <w:t>Introduction</w:t>
+      </w:r>
+      <w:r>
+        <w:rPr>
+          <w:b/>
+          <w:sz w:val="24"/>
+          <w:szCs w:val="24"/>
+        </w:rPr>
+        <w:t xml:space="preserve">: </w:t>
       </w:r>
       <w:r>
         <w:rPr>
@@ -1092,18 +1155,38 @@
       </w:r>
       <w:r>
         <w:rPr>
-          <w:b/>
-          <w:sz w:val="24"/>
-          <w:szCs w:val="24"/>
-        </w:rPr>
-        <w:t>Client</w:t>
-      </w:r>
-      <w:r>
-        <w:rPr>
-          <w:sz w:val="24"/>
-          <w:szCs w:val="24"/>
-        </w:rPr>
-        <w:t xml:space="preserve"> – Ray Business Technologies</w:t>
+          <w:sz w:val="24"/>
+          <w:szCs w:val="24"/>
+        </w:rPr>
+        <w:t>The main objective of this project is providing det</w:t>
+      </w:r>
+      <w:r>
+        <w:rPr>
+          <w:sz w:val="24"/>
+          <w:szCs w:val="24"/>
+        </w:rPr>
+        <w:t xml:space="preserve">ails and information regarding </w:t>
+      </w:r>
+      <w:r>
+        <w:rPr>
+          <w:sz w:val="24"/>
+          <w:szCs w:val="24"/>
+        </w:rPr>
+        <w:t>company Employee’s profiles and their performances</w:t>
+      </w:r>
+      <w:r>
+        <w:rPr>
+          <w:sz w:val="24"/>
+          <w:szCs w:val="24"/>
+        </w:rPr>
+        <w:t xml:space="preserve"> during the Appraisal Process, </w:t>
+      </w:r>
+      <w:r>
+        <w:rPr>
+          <w:sz w:val="24"/>
+          <w:szCs w:val="24"/>
+        </w:rPr>
+        <w:t>Recruitment Processing, Project Management, Leave management, Finance Details(Invoice), Holiday Calendar, Support Management</w:t>
       </w:r>
       <w:r>
         <w:rPr>
@@ -1115,120 +1198,6 @@
     </w:p>
     <w:p>
       <w:pPr>
-        <w:jc w:val="both"/>
-        <w:rPr>
-          <w:sz w:val="24"/>
-          <w:szCs w:val="24"/>
-        </w:rPr>
-      </w:pPr>
-      <w:r>
-        <w:rPr>
-          <w:b/>
-          <w:sz w:val="24"/>
-          <w:szCs w:val="24"/>
-        </w:rPr>
-        <w:t>Tech Stack</w:t>
-      </w:r>
-      <w:r>
-        <w:rPr>
-          <w:b/>
-          <w:sz w:val="24"/>
-          <w:szCs w:val="24"/>
-        </w:rPr>
-        <w:t>:</w:t>
-      </w:r>
-      <w:r>
-        <w:rPr>
-          <w:b/>
-          <w:sz w:val="24"/>
-          <w:szCs w:val="24"/>
-        </w:rPr>
-        <w:t xml:space="preserve"> </w:t>
-      </w:r>
-      <w:r>
-        <w:rPr>
-          <w:sz w:val="24"/>
-          <w:szCs w:val="24"/>
-        </w:rPr>
-        <w:t xml:space="preserve"> Java, spring framework, Hibernate, MySQL, Angular JS, GIT and Web services.</w:t>
-      </w:r>
-    </w:p>
-    <w:p>
-      <w:pPr>
-        <w:jc w:val="both"/>
-        <w:rPr>
-          <w:sz w:val="24"/>
-          <w:szCs w:val="24"/>
-        </w:rPr>
-      </w:pPr>
-      <w:r>
-        <w:rPr>
-          <w:b/>
-          <w:sz w:val="24"/>
-          <w:szCs w:val="24"/>
-        </w:rPr>
-        <w:t>Introduction</w:t>
-      </w:r>
-      <w:r>
-        <w:rPr>
-          <w:b/>
-          <w:sz w:val="24"/>
-          <w:szCs w:val="24"/>
-        </w:rPr>
-        <w:t xml:space="preserve">: </w:t>
-      </w:r>
-      <w:r>
-        <w:rPr>
-          <w:sz w:val="24"/>
-          <w:szCs w:val="24"/>
-        </w:rPr>
-        <w:t xml:space="preserve"> </w:t>
-      </w:r>
-      <w:r>
-        <w:rPr>
-          <w:sz w:val="24"/>
-          <w:szCs w:val="24"/>
-        </w:rPr>
-        <w:t>The main objective of this project is providing det</w:t>
-      </w:r>
-      <w:r>
-        <w:rPr>
-          <w:sz w:val="24"/>
-          <w:szCs w:val="24"/>
-        </w:rPr>
-        <w:t xml:space="preserve">ails and information regarding </w:t>
-      </w:r>
-      <w:r>
-        <w:rPr>
-          <w:sz w:val="24"/>
-          <w:szCs w:val="24"/>
-        </w:rPr>
-        <w:t>company Employee’s profiles and their performances</w:t>
-      </w:r>
-      <w:r>
-        <w:rPr>
-          <w:sz w:val="24"/>
-          <w:szCs w:val="24"/>
-        </w:rPr>
-        <w:t xml:space="preserve"> during the Appraisal Process, </w:t>
-      </w:r>
-      <w:r>
-        <w:rPr>
-          <w:sz w:val="24"/>
-          <w:szCs w:val="24"/>
-        </w:rPr>
-        <w:t>Recruitment Processing, Project Management, Leave management, Finance Details(Invoice), Holiday Calendar, Support Management</w:t>
-      </w:r>
-      <w:r>
-        <w:rPr>
-          <w:sz w:val="24"/>
-          <w:szCs w:val="24"/>
-        </w:rPr>
-        <w:t>.</w:t>
-      </w:r>
-    </w:p>
-    <w:p>
-      <w:pPr>
         <w:pStyle w:val="NoSpacing"/>
         <w:rPr>
           <w:b/>
@@ -1251,7 +1220,7 @@
       </w:pPr>
       <w:r>
         <w:pict>
-          <v:rect id="_x0000_i1070" style="width:0;height:1.5pt" o:hralign="center" o:hrstd="t" o:hr="t" fillcolor="#a0a0a0" stroked="f"/>
+          <v:rect id="_x0000_i1030" style="width:0;height:1.5pt" o:hralign="center" o:hrstd="t" o:hr="t" fillcolor="#a0a0a0" stroked="f"/>
         </w:pict>
       </w:r>
     </w:p>
@@ -1459,7 +1428,7 @@
       </w:pPr>
       <w:r>
         <w:pict>
-          <v:rect id="_x0000_i1073" style="width:0;height:1.5pt" o:hralign="center" o:hrstd="t" o:hr="t" fillcolor="#a0a0a0" stroked="f"/>
+          <v:rect id="_x0000_i1031" style="width:0;height:1.5pt" o:hralign="center" o:hrstd="t" o:hr="t" fillcolor="#a0a0a0" stroked="f"/>
         </w:pict>
       </w:r>
     </w:p>
@@ -1528,16 +1497,7 @@
           <w:sz w:val="24"/>
           <w:szCs w:val="24"/>
         </w:rPr>
-        <w:t>Number</w:t>
-      </w:r>
-      <w:bookmarkStart w:id="0" w:name="_GoBack"/>
-      <w:bookmarkEnd w:id="0"/>
-      <w:r>
-        <w:rPr>
-          <w:sz w:val="24"/>
-          <w:szCs w:val="24"/>
-        </w:rPr>
-        <w:t>:</w:t>
+        <w:t>Number:</w:t>
       </w:r>
       <w:r>
         <w:rPr>
@@ -2897,6 +2857,7 @@
   <w:style w:type="character" w:default="1" w:styleId="DefaultParagraphFont">
     <w:name w:val="Default Paragraph Font"/>
     <w:uiPriority w:val="1"/>
+    <w:semiHidden/>
     <w:unhideWhenUsed/>
   </w:style>
   <w:style w:type="table" w:default="1" w:styleId="TableNormal">

--- a/Java8Examples/src/com/examples/java8/Shashank Gujarathi2.docx
+++ b/Java8Examples/src/com/examples/java8/Shashank Gujarathi2.docx
@@ -363,7 +363,23 @@
           <w:sz w:val="24"/>
           <w:szCs w:val="24"/>
         </w:rPr>
-        <w:t>Java, Hibernate, Angular JS, MySQL, Junit, Mockito.</w:t>
+        <w:t xml:space="preserve">Java, Hibernate, Angular JS, MySQL, Junit, </w:t>
+      </w:r>
+      <w:proofErr w:type="spellStart"/>
+      <w:r>
+        <w:rPr>
+          <w:sz w:val="24"/>
+          <w:szCs w:val="24"/>
+        </w:rPr>
+        <w:t>Mockito</w:t>
+      </w:r>
+      <w:proofErr w:type="spellEnd"/>
+      <w:r>
+        <w:rPr>
+          <w:sz w:val="24"/>
+          <w:szCs w:val="24"/>
+        </w:rPr>
+        <w:t>.</w:t>
       </w:r>
     </w:p>
     <w:p>
@@ -384,7 +400,23 @@
           <w:sz w:val="24"/>
           <w:szCs w:val="24"/>
         </w:rPr>
-        <w:t>Spring Boot, Spring Data JPA, Spring Cloud Config Server</w:t>
+        <w:t xml:space="preserve">Spring Boot, Spring Data JPA, Spring Cloud </w:t>
+      </w:r>
+      <w:proofErr w:type="spellStart"/>
+      <w:r>
+        <w:rPr>
+          <w:sz w:val="24"/>
+          <w:szCs w:val="24"/>
+        </w:rPr>
+        <w:t>Config</w:t>
+      </w:r>
+      <w:proofErr w:type="spellEnd"/>
+      <w:r>
+        <w:rPr>
+          <w:sz w:val="24"/>
+          <w:szCs w:val="24"/>
+        </w:rPr>
+        <w:t xml:space="preserve"> Server</w:t>
       </w:r>
       <w:r>
         <w:rPr>
@@ -398,7 +430,23 @@
           <w:sz w:val="24"/>
           <w:szCs w:val="24"/>
         </w:rPr>
-        <w:t>leuth, Hystrix, Eureka.</w:t>
+        <w:t xml:space="preserve">leuth, </w:t>
+      </w:r>
+      <w:proofErr w:type="spellStart"/>
+      <w:r>
+        <w:rPr>
+          <w:sz w:val="24"/>
+          <w:szCs w:val="24"/>
+        </w:rPr>
+        <w:t>Hystrix</w:t>
+      </w:r>
+      <w:proofErr w:type="spellEnd"/>
+      <w:r>
+        <w:rPr>
+          <w:sz w:val="24"/>
+          <w:szCs w:val="24"/>
+        </w:rPr>
+        <w:t>, Eureka.</w:t>
       </w:r>
     </w:p>
     <w:p>
@@ -684,7 +732,39 @@
           <w:sz w:val="24"/>
           <w:szCs w:val="24"/>
         </w:rPr>
-        <w:t>Java, Spring Boot, Spring Cloud Config, Spring Cloud Netflix (Eureka, Hystrix), Spring Cloud Sleuth, Spring Data JPA, Hibernate, Bit</w:t>
+        <w:t xml:space="preserve">Java, Spring Boot, Spring Cloud </w:t>
+      </w:r>
+      <w:proofErr w:type="spellStart"/>
+      <w:r>
+        <w:rPr>
+          <w:sz w:val="24"/>
+          <w:szCs w:val="24"/>
+        </w:rPr>
+        <w:t>Config</w:t>
+      </w:r>
+      <w:proofErr w:type="spellEnd"/>
+      <w:r>
+        <w:rPr>
+          <w:sz w:val="24"/>
+          <w:szCs w:val="24"/>
+        </w:rPr>
+        <w:t xml:space="preserve">, Spring Cloud Netflix (Eureka, </w:t>
+      </w:r>
+      <w:proofErr w:type="spellStart"/>
+      <w:r>
+        <w:rPr>
+          <w:sz w:val="24"/>
+          <w:szCs w:val="24"/>
+        </w:rPr>
+        <w:t>Hystrix</w:t>
+      </w:r>
+      <w:proofErr w:type="spellEnd"/>
+      <w:r>
+        <w:rPr>
+          <w:sz w:val="24"/>
+          <w:szCs w:val="24"/>
+        </w:rPr>
+        <w:t>), Spring Cloud Sleuth, Spring Data JPA, Hibernate, Bit</w:t>
       </w:r>
       <w:r>
         <w:rPr>
@@ -712,7 +792,23 @@
           <w:sz w:val="24"/>
           <w:szCs w:val="24"/>
         </w:rPr>
-        <w:t>ket, GIT, Maven, Bamboo, MySQL, Junit, Mockito, Micro services and Agile Methodologies</w:t>
+        <w:t xml:space="preserve">ket, GIT, Maven, Bamboo, MySQL, Junit, </w:t>
+      </w:r>
+      <w:proofErr w:type="spellStart"/>
+      <w:r>
+        <w:rPr>
+          <w:sz w:val="24"/>
+          <w:szCs w:val="24"/>
+        </w:rPr>
+        <w:t>Mockito</w:t>
+      </w:r>
+      <w:proofErr w:type="spellEnd"/>
+      <w:r>
+        <w:rPr>
+          <w:sz w:val="24"/>
+          <w:szCs w:val="24"/>
+        </w:rPr>
+        <w:t>, Micro services and Agile Methodologies</w:t>
       </w:r>
       <w:r>
         <w:rPr>
@@ -731,6 +827,7 @@
           <w:szCs w:val="24"/>
         </w:rPr>
       </w:pPr>
+      <w:proofErr w:type="gramStart"/>
       <w:r>
         <w:rPr>
           <w:b/>
@@ -797,6 +894,7 @@
         </w:rPr>
         <w:t>.</w:t>
       </w:r>
+      <w:proofErr w:type="gramEnd"/>
     </w:p>
     <w:p>
       <w:pPr>
@@ -860,153 +958,169 @@
         </w:rPr>
         <w:t xml:space="preserve"> </w:t>
       </w:r>
-      <w:r>
-        <w:rPr>
-          <w:sz w:val="24"/>
-        </w:rPr>
-        <w:t xml:space="preserve"> Provider Solution</w:t>
-      </w:r>
-      <w:r>
-        <w:rPr>
-          <w:sz w:val="24"/>
-        </w:rPr>
-        <w:t xml:space="preserve">, </w:t>
-      </w:r>
-      <w:r>
-        <w:rPr>
-          <w:b/>
-          <w:sz w:val="24"/>
-        </w:rPr>
-        <w:t xml:space="preserve">Client – </w:t>
-      </w:r>
-      <w:r>
-        <w:rPr>
-          <w:sz w:val="24"/>
-        </w:rPr>
-        <w:t>Anthem.</w:t>
-      </w:r>
-    </w:p>
-    <w:p>
-      <w:pPr>
-        <w:jc w:val="both"/>
-        <w:rPr>
-          <w:sz w:val="24"/>
-        </w:rPr>
-      </w:pPr>
-      <w:r>
-        <w:rPr>
-          <w:b/>
-          <w:sz w:val="24"/>
-          <w:szCs w:val="24"/>
-        </w:rPr>
-        <w:t>Tech Stack</w:t>
-      </w:r>
-      <w:r>
-        <w:rPr>
-          <w:b/>
-          <w:sz w:val="24"/>
-          <w:szCs w:val="24"/>
-        </w:rPr>
-        <w:t xml:space="preserve">: </w:t>
-      </w:r>
-      <w:r>
-        <w:rPr>
-          <w:sz w:val="24"/>
-          <w:szCs w:val="24"/>
-        </w:rPr>
-        <w:t xml:space="preserve"> Java, Spring Boot,</w:t>
-      </w:r>
-      <w:r>
-        <w:rPr>
-          <w:sz w:val="24"/>
-          <w:szCs w:val="24"/>
-        </w:rPr>
-        <w:t xml:space="preserve"> </w:t>
-      </w:r>
-      <w:r>
-        <w:rPr>
-          <w:sz w:val="24"/>
-          <w:szCs w:val="24"/>
-        </w:rPr>
-        <w:t>Spring Data JPA, Hibernate,</w:t>
-      </w:r>
-      <w:r>
-        <w:rPr>
-          <w:sz w:val="24"/>
-          <w:szCs w:val="24"/>
-        </w:rPr>
-        <w:t xml:space="preserve"> Bit Bucket, GIT, Maven, Bamboo,</w:t>
-      </w:r>
-      <w:r>
-        <w:rPr>
-          <w:sz w:val="24"/>
-          <w:szCs w:val="24"/>
-        </w:rPr>
-        <w:t xml:space="preserve"> </w:t>
-      </w:r>
-      <w:r>
-        <w:rPr>
-          <w:sz w:val="24"/>
-          <w:szCs w:val="24"/>
-        </w:rPr>
-        <w:t>MySQL, Junit, Mockito, web services and Agile Methodologies.</w:t>
-      </w:r>
-    </w:p>
-    <w:p>
-      <w:pPr>
-        <w:jc w:val="both"/>
-        <w:rPr>
-          <w:b/>
-          <w:sz w:val="24"/>
-          <w:szCs w:val="24"/>
-        </w:rPr>
-      </w:pPr>
-      <w:r>
-        <w:rPr>
-          <w:b/>
-          <w:sz w:val="24"/>
-          <w:szCs w:val="24"/>
-        </w:rPr>
-        <w:t>Introduction</w:t>
-      </w:r>
-      <w:r>
-        <w:rPr>
-          <w:b/>
-          <w:sz w:val="24"/>
-          <w:szCs w:val="24"/>
-        </w:rPr>
-        <w:t xml:space="preserve">: </w:t>
-      </w:r>
-      <w:r>
-        <w:rPr>
-          <w:sz w:val="24"/>
-          <w:szCs w:val="24"/>
-        </w:rPr>
-        <w:t>This application will cater needs of consolidating all provider data into a single system. Our project caters to different upstream and downstream systems by creating REST APIs for them. In addition, we ar</w:t>
-      </w:r>
-      <w:r>
-        <w:rPr>
-          <w:sz w:val="24"/>
-          <w:szCs w:val="24"/>
-        </w:rPr>
-        <w:t>e working on UI services using s</w:t>
-      </w:r>
-      <w:r>
-        <w:rPr>
-          <w:sz w:val="24"/>
-          <w:szCs w:val="24"/>
-        </w:rPr>
-        <w:t xml:space="preserve">pring boot and Spring Data JPA so that we can consume json and </w:t>
-      </w:r>
-      <w:r>
-        <w:rPr>
-          <w:sz w:val="24"/>
-          <w:szCs w:val="24"/>
-        </w:rPr>
-        <w:t>expose</w:t>
-      </w:r>
       <w:bookmarkStart w:id="0" w:name="_GoBack"/>
       <w:bookmarkEnd w:id="0"/>
+      <w:r>
+        <w:rPr>
+          <w:sz w:val="24"/>
+        </w:rPr>
+        <w:t>Provider Solution</w:t>
+      </w:r>
+      <w:r>
+        <w:rPr>
+          <w:sz w:val="24"/>
+        </w:rPr>
+        <w:t xml:space="preserve">, </w:t>
+      </w:r>
+      <w:r>
+        <w:rPr>
+          <w:b/>
+          <w:sz w:val="24"/>
+        </w:rPr>
+        <w:t xml:space="preserve">Client – </w:t>
+      </w:r>
+      <w:r>
+        <w:rPr>
+          <w:sz w:val="24"/>
+        </w:rPr>
+        <w:t>Anthem.</w:t>
+      </w:r>
+    </w:p>
+    <w:p>
+      <w:pPr>
+        <w:jc w:val="both"/>
+        <w:rPr>
+          <w:sz w:val="24"/>
+        </w:rPr>
+      </w:pPr>
+      <w:r>
+        <w:rPr>
+          <w:b/>
+          <w:sz w:val="24"/>
+          <w:szCs w:val="24"/>
+        </w:rPr>
+        <w:t>Tech Stack</w:t>
+      </w:r>
+      <w:r>
+        <w:rPr>
+          <w:b/>
+          <w:sz w:val="24"/>
+          <w:szCs w:val="24"/>
+        </w:rPr>
+        <w:t xml:space="preserve">: </w:t>
+      </w:r>
+      <w:r>
+        <w:rPr>
+          <w:sz w:val="24"/>
+          <w:szCs w:val="24"/>
+        </w:rPr>
+        <w:t xml:space="preserve"> Java, Spring Boot,</w:t>
+      </w:r>
+      <w:r>
+        <w:rPr>
+          <w:sz w:val="24"/>
+          <w:szCs w:val="24"/>
+        </w:rPr>
+        <w:t xml:space="preserve"> </w:t>
+      </w:r>
+      <w:r>
+        <w:rPr>
+          <w:sz w:val="24"/>
+          <w:szCs w:val="24"/>
+        </w:rPr>
+        <w:t>Spring Data JPA, Hibernate,</w:t>
+      </w:r>
+      <w:r>
+        <w:rPr>
+          <w:sz w:val="24"/>
+          <w:szCs w:val="24"/>
+        </w:rPr>
+        <w:t xml:space="preserve"> Bit Bucket, GIT, Maven, Bamboo,</w:t>
+      </w:r>
+      <w:r>
+        <w:rPr>
+          <w:sz w:val="24"/>
+          <w:szCs w:val="24"/>
+        </w:rPr>
+        <w:t xml:space="preserve"> </w:t>
+      </w:r>
+      <w:r>
+        <w:rPr>
+          <w:sz w:val="24"/>
+          <w:szCs w:val="24"/>
+        </w:rPr>
+        <w:t xml:space="preserve">MySQL, Junit, </w:t>
+      </w:r>
+      <w:proofErr w:type="spellStart"/>
+      <w:r>
+        <w:rPr>
+          <w:sz w:val="24"/>
+          <w:szCs w:val="24"/>
+        </w:rPr>
+        <w:t>Mockito</w:t>
+      </w:r>
+      <w:proofErr w:type="spellEnd"/>
+      <w:r>
+        <w:rPr>
+          <w:sz w:val="24"/>
+          <w:szCs w:val="24"/>
+        </w:rPr>
+        <w:t>, web services and Agile Methodologies.</w:t>
+      </w:r>
+    </w:p>
+    <w:p>
+      <w:pPr>
+        <w:jc w:val="both"/>
+        <w:rPr>
+          <w:b/>
+          <w:sz w:val="24"/>
+          <w:szCs w:val="24"/>
+        </w:rPr>
+      </w:pPr>
+      <w:r>
+        <w:rPr>
+          <w:b/>
+          <w:sz w:val="24"/>
+          <w:szCs w:val="24"/>
+        </w:rPr>
+        <w:t>Introduction</w:t>
+      </w:r>
+      <w:r>
+        <w:rPr>
+          <w:b/>
+          <w:sz w:val="24"/>
+          <w:szCs w:val="24"/>
+        </w:rPr>
+        <w:t xml:space="preserve">: </w:t>
+      </w:r>
+      <w:r>
+        <w:rPr>
+          <w:sz w:val="24"/>
+          <w:szCs w:val="24"/>
+        </w:rPr>
+        <w:t>This application will cater needs of consolidating all provider data into a single system. Our project caters to different upstream and downstream systems by creating REST APIs for them. In addition, we ar</w:t>
+      </w:r>
+      <w:r>
+        <w:rPr>
+          <w:sz w:val="24"/>
+          <w:szCs w:val="24"/>
+        </w:rPr>
+        <w:t>e working on UI services using s</w:t>
+      </w:r>
+      <w:r>
+        <w:rPr>
+          <w:sz w:val="24"/>
+          <w:szCs w:val="24"/>
+        </w:rPr>
+        <w:t xml:space="preserve">pring boot and Spring Data JPA so that we can consume json and </w:t>
+      </w:r>
+      <w:r>
+        <w:rPr>
+          <w:sz w:val="24"/>
+          <w:szCs w:val="24"/>
+        </w:rPr>
+        <w:t>expose</w:t>
+      </w:r>
       <w:r>
         <w:rPr>
           <w:sz w:val="24"/>
@@ -1266,7 +1380,23 @@
           <w:sz w:val="24"/>
           <w:szCs w:val="24"/>
         </w:rPr>
-        <w:t xml:space="preserve"> defined under process framework and involved in sprint planning, scrum and team retrospective meetings.</w:t>
+        <w:t xml:space="preserve"> defined under process framework </w:t>
+      </w:r>
+      <w:proofErr w:type="gramStart"/>
+      <w:r>
+        <w:rPr>
+          <w:sz w:val="24"/>
+          <w:szCs w:val="24"/>
+        </w:rPr>
+        <w:t>and</w:t>
+      </w:r>
+      <w:proofErr w:type="gramEnd"/>
+      <w:r>
+        <w:rPr>
+          <w:sz w:val="24"/>
+          <w:szCs w:val="24"/>
+        </w:rPr>
+        <w:t xml:space="preserve"> involved in sprint planning, scrum and team retrospective meetings.</w:t>
       </w:r>
     </w:p>
     <w:p>
@@ -1504,7 +1634,23 @@
           <w:sz w:val="24"/>
           <w:szCs w:val="24"/>
         </w:rPr>
-        <w:t xml:space="preserve"> 202, Giriraj Apartments, Nizamabad.</w:t>
+        <w:t xml:space="preserve"> 202, </w:t>
+      </w:r>
+      <w:proofErr w:type="spellStart"/>
+      <w:r>
+        <w:rPr>
+          <w:sz w:val="24"/>
+          <w:szCs w:val="24"/>
+        </w:rPr>
+        <w:t>Giriraj</w:t>
+      </w:r>
+      <w:proofErr w:type="spellEnd"/>
+      <w:r>
+        <w:rPr>
+          <w:sz w:val="24"/>
+          <w:szCs w:val="24"/>
+        </w:rPr>
+        <w:t xml:space="preserve"> Apartments, Nizamabad.</w:t>
       </w:r>
     </w:p>
     <w:p>
